--- a/Report/2. System Requirements.docx
+++ b/Report/2. System Requirements.docx
@@ -140,9 +140,14 @@
             <w:pPr>
               <w:rPr>
                 <w:rFonts w:ascii="Times New Roman" w:hAnsi="Times New Roman" w:cs="Times New Roman"/>
-                <w:b/>
-              </w:rPr>
-            </w:pPr>
+              </w:rPr>
+            </w:pPr>
+            <w:r>
+              <w:rPr>
+                <w:rFonts w:ascii="Times New Roman" w:hAnsi="Times New Roman" w:cs="Times New Roman"/>
+              </w:rPr>
+              <w:t>1.</w:t>
+            </w:r>
           </w:p>
         </w:tc>
         <w:tc>
@@ -153,7 +158,6 @@
             <w:pPr>
               <w:rPr>
                 <w:rFonts w:ascii="Times New Roman" w:hAnsi="Times New Roman" w:cs="Times New Roman"/>
-                <w:b/>
               </w:rPr>
             </w:pPr>
           </w:p>
@@ -199,9 +203,14 @@
             <w:pPr>
               <w:rPr>
                 <w:rFonts w:ascii="Times New Roman" w:hAnsi="Times New Roman" w:cs="Times New Roman"/>
-                <w:b/>
-              </w:rPr>
-            </w:pPr>
+              </w:rPr>
+            </w:pPr>
+            <w:r>
+              <w:rPr>
+                <w:rFonts w:ascii="Times New Roman" w:hAnsi="Times New Roman" w:cs="Times New Roman"/>
+              </w:rPr>
+              <w:t>2.</w:t>
+            </w:r>
           </w:p>
         </w:tc>
         <w:tc>
@@ -212,7 +221,6 @@
             <w:pPr>
               <w:rPr>
                 <w:rFonts w:ascii="Times New Roman" w:hAnsi="Times New Roman" w:cs="Times New Roman"/>
-                <w:b/>
               </w:rPr>
             </w:pPr>
           </w:p>
@@ -231,14 +239,33 @@
               <w:rPr>
                 <w:rFonts w:ascii="Times New Roman" w:hAnsi="Times New Roman" w:cs="Times New Roman"/>
               </w:rPr>
-              <w:t xml:space="preserve">Upon selecting the ‘Select Quiz’ link in the home page, the user shall be directed to the </w:t>
+              <w:t>Upon selecting the ‘PLAY’ button o</w:t>
+            </w:r>
+            <w:r>
+              <w:rPr>
+                <w:rFonts w:ascii="Times New Roman" w:hAnsi="Times New Roman" w:cs="Times New Roman"/>
+              </w:rPr>
+              <w:t xml:space="preserve">n the </w:t>
             </w:r>
             <w:r>
               <w:rPr>
                 <w:rFonts w:ascii="Times New Roman" w:hAnsi="Times New Roman" w:cs="Times New Roman"/>
                 <w:i/>
               </w:rPr>
-              <w:t>Select Quiz</w:t>
+              <w:t>Home</w:t>
+            </w:r>
+            <w:r>
+              <w:rPr>
+                <w:rFonts w:ascii="Times New Roman" w:hAnsi="Times New Roman" w:cs="Times New Roman"/>
+              </w:rPr>
+              <w:t xml:space="preserve"> page, the user shall be directed to the </w:t>
+            </w:r>
+            <w:r>
+              <w:rPr>
+                <w:rFonts w:ascii="Times New Roman" w:hAnsi="Times New Roman" w:cs="Times New Roman"/>
+                <w:i/>
+              </w:rPr>
+              <w:t>Select Age</w:t>
             </w:r>
             <w:r>
               <w:rPr>
@@ -260,6 +287,12 @@
                 <w:rFonts w:ascii="Times New Roman" w:hAnsi="Times New Roman" w:cs="Times New Roman"/>
               </w:rPr>
             </w:pPr>
+            <w:r>
+              <w:rPr>
+                <w:rFonts w:ascii="Times New Roman" w:hAnsi="Times New Roman" w:cs="Times New Roman"/>
+              </w:rPr>
+              <w:t>3.</w:t>
+            </w:r>
           </w:p>
         </w:tc>
         <w:tc>
@@ -288,25 +321,57 @@
               <w:rPr>
                 <w:rFonts w:ascii="Times New Roman" w:hAnsi="Times New Roman" w:cs="Times New Roman"/>
               </w:rPr>
-              <w:t>The user shall</w:t>
-            </w:r>
-            <w:r>
-              <w:rPr>
-                <w:rFonts w:ascii="Times New Roman" w:hAnsi="Times New Roman" w:cs="Times New Roman"/>
-              </w:rPr>
-              <w:t xml:space="preserve"> be able to select a level within the quiz. Only the first level in each quiz shall be available to the user at their first time of use. Completing a level </w:t>
-            </w:r>
-            <w:r>
-              <w:rPr>
-                <w:rFonts w:ascii="Times New Roman" w:hAnsi="Times New Roman" w:cs="Times New Roman"/>
-              </w:rPr>
-              <w:t xml:space="preserve">successfully </w:t>
-            </w:r>
-            <w:r>
-              <w:rPr>
-                <w:rFonts w:ascii="Times New Roman" w:hAnsi="Times New Roman" w:cs="Times New Roman"/>
-              </w:rPr>
-              <w:t>gives the user access to the next level.</w:t>
+              <w:t>Upon selecting</w:t>
+            </w:r>
+            <w:r>
+              <w:rPr>
+                <w:rFonts w:ascii="Times New Roman" w:hAnsi="Times New Roman" w:cs="Times New Roman"/>
+              </w:rPr>
+              <w:t xml:space="preserve"> either</w:t>
+            </w:r>
+            <w:r>
+              <w:rPr>
+                <w:rFonts w:ascii="Times New Roman" w:hAnsi="Times New Roman" w:cs="Times New Roman"/>
+              </w:rPr>
+              <w:t xml:space="preserve"> the ‘3-5YRS’ button</w:t>
+            </w:r>
+            <w:r>
+              <w:rPr>
+                <w:rFonts w:ascii="Times New Roman" w:hAnsi="Times New Roman" w:cs="Times New Roman"/>
+              </w:rPr>
+              <w:t xml:space="preserve"> or the ‘5-7YRS’ button</w:t>
+            </w:r>
+            <w:r>
+              <w:rPr>
+                <w:rFonts w:ascii="Times New Roman" w:hAnsi="Times New Roman" w:cs="Times New Roman"/>
+              </w:rPr>
+              <w:t xml:space="preserve"> on the </w:t>
+            </w:r>
+            <w:r>
+              <w:rPr>
+                <w:rFonts w:ascii="Times New Roman" w:hAnsi="Times New Roman" w:cs="Times New Roman"/>
+                <w:i/>
+              </w:rPr>
+              <w:t>Select Age</w:t>
+            </w:r>
+            <w:r>
+              <w:rPr>
+                <w:rFonts w:ascii="Times New Roman" w:hAnsi="Times New Roman" w:cs="Times New Roman"/>
+              </w:rPr>
+              <w:t xml:space="preserve"> page, the user shall be directed to the </w:t>
+            </w:r>
+            <w:r>
+              <w:rPr>
+                <w:rFonts w:ascii="Times New Roman" w:hAnsi="Times New Roman" w:cs="Times New Roman"/>
+                <w:i/>
+              </w:rPr>
+              <w:t>Select Level</w:t>
+            </w:r>
+            <w:r>
+              <w:rPr>
+                <w:rFonts w:ascii="Times New Roman" w:hAnsi="Times New Roman" w:cs="Times New Roman"/>
+              </w:rPr>
+              <w:t xml:space="preserve"> page.</w:t>
             </w:r>
           </w:p>
         </w:tc>
@@ -322,6 +387,12 @@
                 <w:rFonts w:ascii="Times New Roman" w:hAnsi="Times New Roman" w:cs="Times New Roman"/>
               </w:rPr>
             </w:pPr>
+            <w:r>
+              <w:rPr>
+                <w:rFonts w:ascii="Times New Roman" w:hAnsi="Times New Roman" w:cs="Times New Roman"/>
+              </w:rPr>
+              <w:t>4.</w:t>
+            </w:r>
           </w:p>
         </w:tc>
         <w:tc>
@@ -350,13 +421,33 @@
               <w:rPr>
                 <w:rFonts w:ascii="Times New Roman" w:hAnsi="Times New Roman" w:cs="Times New Roman"/>
               </w:rPr>
-              <w:t xml:space="preserve">The user shall be able to answer a question by selecting an answer and then </w:t>
-            </w:r>
-            <w:r>
-              <w:rPr>
-                <w:rFonts w:ascii="Times New Roman" w:hAnsi="Times New Roman" w:cs="Times New Roman"/>
-              </w:rPr>
-              <w:t>selecting the answer again to confirm it.</w:t>
+              <w:t xml:space="preserve">Upon selecting the ‘LEVEL 1’ button, the ‘LEVEL 2’ button, or the ‘LEVEL 3’ button on the </w:t>
+            </w:r>
+            <w:r>
+              <w:rPr>
+                <w:rFonts w:ascii="Times New Roman" w:hAnsi="Times New Roman" w:cs="Times New Roman"/>
+                <w:i/>
+              </w:rPr>
+              <w:t>Select Level</w:t>
+            </w:r>
+            <w:r>
+              <w:rPr>
+                <w:rFonts w:ascii="Times New Roman" w:hAnsi="Times New Roman" w:cs="Times New Roman"/>
+              </w:rPr>
+              <w:t xml:space="preserve"> page, the user shall be directed to the </w:t>
+            </w:r>
+            <w:r>
+              <w:rPr>
+                <w:rFonts w:ascii="Times New Roman" w:hAnsi="Times New Roman" w:cs="Times New Roman"/>
+                <w:i/>
+              </w:rPr>
+              <w:t xml:space="preserve">Quiz </w:t>
+            </w:r>
+            <w:r>
+              <w:rPr>
+                <w:rFonts w:ascii="Times New Roman" w:hAnsi="Times New Roman" w:cs="Times New Roman"/>
+              </w:rPr>
+              <w:t>page corresponding to the user’s selected age group and level.</w:t>
             </w:r>
           </w:p>
         </w:tc>
@@ -396,12 +487,6 @@
                 <w:rFonts w:ascii="Times New Roman" w:hAnsi="Times New Roman" w:cs="Times New Roman"/>
               </w:rPr>
             </w:pPr>
-            <w:r>
-              <w:rPr>
-                <w:rFonts w:ascii="Times New Roman" w:hAnsi="Times New Roman" w:cs="Times New Roman"/>
-              </w:rPr>
-              <w:t>The user can select a different answer before confirmation in order to change their answer.</w:t>
-            </w:r>
           </w:p>
         </w:tc>
       </w:tr>
@@ -440,6 +525,152 @@
                 <w:rFonts w:ascii="Times New Roman" w:hAnsi="Times New Roman" w:cs="Times New Roman"/>
               </w:rPr>
             </w:pPr>
+            <w:r>
+              <w:rPr>
+                <w:rFonts w:ascii="Times New Roman" w:hAnsi="Times New Roman" w:cs="Times New Roman"/>
+              </w:rPr>
+              <w:t xml:space="preserve">Upon selecting the ‘SOUND: ON’ button on the </w:t>
+            </w:r>
+            <w:r>
+              <w:rPr>
+                <w:rFonts w:ascii="Times New Roman" w:hAnsi="Times New Roman" w:cs="Times New Roman"/>
+                <w:i/>
+              </w:rPr>
+              <w:t>Home</w:t>
+            </w:r>
+            <w:r>
+              <w:rPr>
+                <w:rFonts w:ascii="Times New Roman" w:hAnsi="Times New Roman" w:cs="Times New Roman"/>
+              </w:rPr>
+              <w:t xml:space="preserve"> page, the sound shall turn off and the text on the button shall change to ‘SOUND: OFF’. If the text on the button reads ‘SOUND: OFF’ and the user selects it, the sound shall turn on and the text on the button shall change back to ‘SOUND: ON’.</w:t>
+            </w:r>
+          </w:p>
+        </w:tc>
+      </w:tr>
+      <w:tr>
+        <w:tc>
+          <w:tcPr>
+            <w:tcW w:w="562" w:type="dxa"/>
+          </w:tcPr>
+          <w:p>
+            <w:pPr>
+              <w:rPr>
+                <w:rFonts w:ascii="Times New Roman" w:hAnsi="Times New Roman" w:cs="Times New Roman"/>
+              </w:rPr>
+            </w:pPr>
+          </w:p>
+        </w:tc>
+        <w:tc>
+          <w:tcPr>
+            <w:tcW w:w="993" w:type="dxa"/>
+          </w:tcPr>
+          <w:p>
+            <w:pPr>
+              <w:rPr>
+                <w:rFonts w:ascii="Times New Roman" w:hAnsi="Times New Roman" w:cs="Times New Roman"/>
+              </w:rPr>
+            </w:pPr>
+          </w:p>
+        </w:tc>
+        <w:tc>
+          <w:tcPr>
+            <w:tcW w:w="7461" w:type="dxa"/>
+          </w:tcPr>
+          <w:p>
+            <w:pPr>
+              <w:rPr>
+                <w:rFonts w:ascii="Times New Roman" w:hAnsi="Times New Roman" w:cs="Times New Roman"/>
+              </w:rPr>
+            </w:pPr>
+            <w:r>
+              <w:rPr>
+                <w:rFonts w:ascii="Times New Roman" w:hAnsi="Times New Roman" w:cs="Times New Roman"/>
+              </w:rPr>
+              <w:t xml:space="preserve">Upon selecting the ‘HIGHSCORES’ button on the </w:t>
+            </w:r>
+            <w:r>
+              <w:rPr>
+                <w:rFonts w:ascii="Times New Roman" w:hAnsi="Times New Roman" w:cs="Times New Roman"/>
+                <w:i/>
+              </w:rPr>
+              <w:t>Home</w:t>
+            </w:r>
+            <w:r>
+              <w:rPr>
+                <w:rFonts w:ascii="Times New Roman" w:hAnsi="Times New Roman" w:cs="Times New Roman"/>
+              </w:rPr>
+              <w:t xml:space="preserve"> page, the user shall be directed to the </w:t>
+            </w:r>
+            <w:r>
+              <w:rPr>
+                <w:rFonts w:ascii="Times New Roman" w:hAnsi="Times New Roman" w:cs="Times New Roman"/>
+                <w:i/>
+              </w:rPr>
+              <w:t>High Scores</w:t>
+            </w:r>
+            <w:r>
+              <w:rPr>
+                <w:rFonts w:ascii="Times New Roman" w:hAnsi="Times New Roman" w:cs="Times New Roman"/>
+              </w:rPr>
+              <w:t xml:space="preserve"> page.</w:t>
+            </w:r>
+          </w:p>
+        </w:tc>
+      </w:tr>
+      <w:tr>
+        <w:tc>
+          <w:tcPr>
+            <w:tcW w:w="562" w:type="dxa"/>
+          </w:tcPr>
+          <w:p>
+            <w:pPr>
+              <w:rPr>
+                <w:rFonts w:ascii="Times New Roman" w:hAnsi="Times New Roman" w:cs="Times New Roman"/>
+              </w:rPr>
+            </w:pPr>
+          </w:p>
+        </w:tc>
+        <w:tc>
+          <w:tcPr>
+            <w:tcW w:w="993" w:type="dxa"/>
+          </w:tcPr>
+          <w:p>
+            <w:pPr>
+              <w:rPr>
+                <w:rFonts w:ascii="Times New Roman" w:hAnsi="Times New Roman" w:cs="Times New Roman"/>
+              </w:rPr>
+            </w:pPr>
+          </w:p>
+        </w:tc>
+        <w:tc>
+          <w:tcPr>
+            <w:tcW w:w="7461" w:type="dxa"/>
+          </w:tcPr>
+          <w:p>
+            <w:pPr>
+              <w:rPr>
+                <w:rFonts w:ascii="Times New Roman" w:hAnsi="Times New Roman" w:cs="Times New Roman"/>
+              </w:rPr>
+            </w:pPr>
+            <w:r>
+              <w:rPr>
+                <w:rFonts w:ascii="Times New Roman" w:hAnsi="Times New Roman" w:cs="Times New Roman"/>
+              </w:rPr>
+              <w:t xml:space="preserve">Upon selecting the ‘EXIT’ button in the </w:t>
+            </w:r>
+            <w:r>
+              <w:rPr>
+                <w:rFonts w:ascii="Times New Roman" w:hAnsi="Times New Roman" w:cs="Times New Roman"/>
+                <w:i/>
+              </w:rPr>
+              <w:t>Home</w:t>
+            </w:r>
+            <w:r>
+              <w:rPr>
+                <w:rFonts w:ascii="Times New Roman" w:hAnsi="Times New Roman" w:cs="Times New Roman"/>
+              </w:rPr>
+              <w:t xml:space="preserve"> page, the application shall close.</w:t>
+            </w:r>
           </w:p>
         </w:tc>
       </w:tr>
@@ -466,8 +697,6 @@
         </w:rPr>
         <w:t xml:space="preserve">2.2 </w:t>
       </w:r>
-      <w:bookmarkStart w:id="0" w:name="_GoBack"/>
-      <w:bookmarkEnd w:id="0"/>
       <w:r>
         <w:rPr>
           <w:rFonts w:ascii="Times New Roman" w:hAnsi="Times New Roman" w:cs="Times New Roman"/>
@@ -558,9 +787,14 @@
             <w:pPr>
               <w:rPr>
                 <w:rFonts w:ascii="Times New Roman" w:hAnsi="Times New Roman" w:cs="Times New Roman"/>
-                <w:b/>
-              </w:rPr>
-            </w:pPr>
+              </w:rPr>
+            </w:pPr>
+            <w:r>
+              <w:rPr>
+                <w:rFonts w:ascii="Times New Roman" w:hAnsi="Times New Roman" w:cs="Times New Roman"/>
+              </w:rPr>
+              <w:t>1.</w:t>
+            </w:r>
           </w:p>
         </w:tc>
         <w:tc>
@@ -571,7 +805,6 @@
             <w:pPr>
               <w:rPr>
                 <w:rFonts w:ascii="Times New Roman" w:hAnsi="Times New Roman" w:cs="Times New Roman"/>
-                <w:b/>
               </w:rPr>
             </w:pPr>
           </w:p>
@@ -584,28 +817,40 @@
             <w:pPr>
               <w:rPr>
                 <w:rFonts w:ascii="Times New Roman" w:hAnsi="Times New Roman" w:cs="Times New Roman"/>
+              </w:rPr>
+            </w:pPr>
+            <w:r>
+              <w:rPr>
+                <w:rFonts w:ascii="Times New Roman" w:hAnsi="Times New Roman" w:cs="Times New Roman"/>
+              </w:rPr>
+              <w:t xml:space="preserve">The application shall consist of the following web pages: </w:t>
+            </w:r>
+            <w:r>
+              <w:rPr>
+                <w:rFonts w:ascii="Times New Roman" w:hAnsi="Times New Roman" w:cs="Times New Roman"/>
                 <w:i/>
               </w:rPr>
-            </w:pPr>
-            <w:r>
-              <w:rPr>
-                <w:rFonts w:ascii="Times New Roman" w:hAnsi="Times New Roman" w:cs="Times New Roman"/>
-              </w:rPr>
-              <w:t xml:space="preserve">The application shall consist of the following web pages: </w:t>
+              <w:t>Home,</w:t>
             </w:r>
             <w:r>
               <w:rPr>
                 <w:rFonts w:ascii="Times New Roman" w:hAnsi="Times New Roman" w:cs="Times New Roman"/>
                 <w:i/>
               </w:rPr>
-              <w:t>Home,</w:t>
+              <w:t xml:space="preserve"> Select Age, Select Level, Quiz, Results,</w:t>
+            </w:r>
+            <w:r>
+              <w:rPr>
+                <w:rFonts w:ascii="Times New Roman" w:hAnsi="Times New Roman" w:cs="Times New Roman"/>
+              </w:rPr>
+              <w:t xml:space="preserve"> and </w:t>
             </w:r>
             <w:r>
               <w:rPr>
                 <w:rFonts w:ascii="Times New Roman" w:hAnsi="Times New Roman" w:cs="Times New Roman"/>
                 <w:i/>
               </w:rPr>
-              <w:t xml:space="preserve"> Select Quiz, Select Level, Results…</w:t>
+              <w:t>High Scores.</w:t>
             </w:r>
           </w:p>
         </w:tc>
@@ -619,9 +864,14 @@
             <w:pPr>
               <w:rPr>
                 <w:rFonts w:ascii="Times New Roman" w:hAnsi="Times New Roman" w:cs="Times New Roman"/>
-                <w:b/>
-              </w:rPr>
-            </w:pPr>
+              </w:rPr>
+            </w:pPr>
+            <w:r>
+              <w:rPr>
+                <w:rFonts w:ascii="Times New Roman" w:hAnsi="Times New Roman" w:cs="Times New Roman"/>
+              </w:rPr>
+              <w:t>2.</w:t>
+            </w:r>
           </w:p>
         </w:tc>
         <w:tc>
@@ -632,7 +882,6 @@
             <w:pPr>
               <w:rPr>
                 <w:rFonts w:ascii="Times New Roman" w:hAnsi="Times New Roman" w:cs="Times New Roman"/>
-                <w:b/>
               </w:rPr>
             </w:pPr>
           </w:p>
@@ -664,20 +913,31 @@
               <w:rPr>
                 <w:rFonts w:ascii="Times New Roman" w:hAnsi="Times New Roman" w:cs="Times New Roman"/>
               </w:rPr>
-              <w:t xml:space="preserve">page shall consist of the application logo at the top of the page with links to the </w:t>
-            </w:r>
-            <w:r>
-              <w:rPr>
-                <w:rFonts w:ascii="Times New Roman" w:hAnsi="Times New Roman" w:cs="Times New Roman"/>
-                <w:i/>
-              </w:rPr>
-              <w:t>Select Quiz</w:t>
-            </w:r>
-            <w:r>
-              <w:rPr>
-                <w:rFonts w:ascii="Times New Roman" w:hAnsi="Times New Roman" w:cs="Times New Roman"/>
-              </w:rPr>
-              <w:t xml:space="preserve"> page…below the logo.</w:t>
+              <w:t>page shall consist of the application logo at the to</w:t>
+            </w:r>
+            <w:r>
+              <w:rPr>
+                <w:rFonts w:ascii="Times New Roman" w:hAnsi="Times New Roman" w:cs="Times New Roman"/>
+              </w:rPr>
+              <w:t xml:space="preserve">p of the page </w:t>
+            </w:r>
+            <w:r>
+              <w:rPr>
+                <w:rFonts w:ascii="Times New Roman" w:hAnsi="Times New Roman" w:cs="Times New Roman"/>
+              </w:rPr>
+              <w:t xml:space="preserve">with </w:t>
+            </w:r>
+            <w:r>
+              <w:rPr>
+                <w:rFonts w:ascii="Times New Roman" w:hAnsi="Times New Roman" w:cs="Times New Roman"/>
+              </w:rPr>
+              <w:t xml:space="preserve">four </w:t>
+            </w:r>
+            <w:r>
+              <w:rPr>
+                <w:rFonts w:ascii="Times New Roman" w:hAnsi="Times New Roman" w:cs="Times New Roman"/>
+              </w:rPr>
+              <w:t>buttons labelled as ‘PLAY’, ‘SOUND: ON’, ‘HIGHSCORES’, and ‘EXIT’ below it. The logo and the buttons shall all be aligned along the vertical centre.</w:t>
             </w:r>
           </w:p>
         </w:tc>
@@ -693,6 +953,12 @@
                 <w:rFonts w:ascii="Times New Roman" w:hAnsi="Times New Roman" w:cs="Times New Roman"/>
               </w:rPr>
             </w:pPr>
+            <w:r>
+              <w:rPr>
+                <w:rFonts w:ascii="Times New Roman" w:hAnsi="Times New Roman" w:cs="Times New Roman"/>
+              </w:rPr>
+              <w:t>3.</w:t>
+            </w:r>
           </w:p>
         </w:tc>
         <w:tc>
@@ -721,20 +987,7 @@
               <w:rPr>
                 <w:rFonts w:ascii="Times New Roman" w:hAnsi="Times New Roman" w:cs="Times New Roman"/>
               </w:rPr>
-              <w:t xml:space="preserve">The </w:t>
-            </w:r>
-            <w:r>
-              <w:rPr>
-                <w:rFonts w:ascii="Times New Roman" w:hAnsi="Times New Roman" w:cs="Times New Roman"/>
-                <w:i/>
-              </w:rPr>
-              <w:t>Select Quiz</w:t>
-            </w:r>
-            <w:r>
-              <w:rPr>
-                <w:rFonts w:ascii="Times New Roman" w:hAnsi="Times New Roman" w:cs="Times New Roman"/>
-              </w:rPr>
-              <w:t xml:space="preserve"> page shall consist of links to…</w:t>
+              <w:t>Music shall play throughout the application while the ‘SOUND: ON’ button is toggled on.</w:t>
             </w:r>
           </w:p>
         </w:tc>
@@ -750,6 +1003,12 @@
                 <w:rFonts w:ascii="Times New Roman" w:hAnsi="Times New Roman" w:cs="Times New Roman"/>
               </w:rPr>
             </w:pPr>
+            <w:r>
+              <w:rPr>
+                <w:rFonts w:ascii="Times New Roman" w:hAnsi="Times New Roman" w:cs="Times New Roman"/>
+              </w:rPr>
+              <w:t>4.</w:t>
+            </w:r>
           </w:p>
         </w:tc>
         <w:tc>
@@ -778,7 +1037,26 @@
               <w:rPr>
                 <w:rFonts w:ascii="Times New Roman" w:hAnsi="Times New Roman" w:cs="Times New Roman"/>
               </w:rPr>
-              <w:t>The quizzes shall consist of three levels for each age group.</w:t>
+              <w:t xml:space="preserve">The </w:t>
+            </w:r>
+            <w:r>
+              <w:rPr>
+                <w:rFonts w:ascii="Times New Roman" w:hAnsi="Times New Roman" w:cs="Times New Roman"/>
+                <w:i/>
+              </w:rPr>
+              <w:t xml:space="preserve">Select Age </w:t>
+            </w:r>
+            <w:r>
+              <w:rPr>
+                <w:rFonts w:ascii="Times New Roman" w:hAnsi="Times New Roman" w:cs="Times New Roman"/>
+              </w:rPr>
+              <w:t>page shall consist of the application logo at the top of the page with a text view instructing the user to select their age group below it</w:t>
+            </w:r>
+            <w:r>
+              <w:rPr>
+                <w:rFonts w:ascii="Times New Roman" w:hAnsi="Times New Roman" w:cs="Times New Roman"/>
+              </w:rPr>
+              <w:t>. Below the text view shall be a button labelled as ‘3-5YRS’ followed by another button labelled ‘5-7YRS’. The logo, text view, and buttons shall all be aligned along the vertical centre.</w:t>
             </w:r>
           </w:p>
         </w:tc>
@@ -794,6 +1072,12 @@
                 <w:rFonts w:ascii="Times New Roman" w:hAnsi="Times New Roman" w:cs="Times New Roman"/>
               </w:rPr>
             </w:pPr>
+            <w:r>
+              <w:rPr>
+                <w:rFonts w:ascii="Times New Roman" w:hAnsi="Times New Roman" w:cs="Times New Roman"/>
+              </w:rPr>
+              <w:t>5.</w:t>
+            </w:r>
           </w:p>
         </w:tc>
         <w:tc>
@@ -822,13 +1106,26 @@
               <w:rPr>
                 <w:rFonts w:ascii="Times New Roman" w:hAnsi="Times New Roman" w:cs="Times New Roman"/>
               </w:rPr>
-              <w:t>The levels shall consist of five questions</w:t>
-            </w:r>
-            <w:r>
-              <w:rPr>
-                <w:rFonts w:ascii="Times New Roman" w:hAnsi="Times New Roman" w:cs="Times New Roman"/>
-              </w:rPr>
-              <w:t xml:space="preserve"> to be answered one-at-a-time. Answering a question directs the user to the next question.</w:t>
+              <w:t xml:space="preserve">The </w:t>
+            </w:r>
+            <w:r>
+              <w:rPr>
+                <w:rFonts w:ascii="Times New Roman" w:hAnsi="Times New Roman" w:cs="Times New Roman"/>
+                <w:i/>
+              </w:rPr>
+              <w:t>Select Level</w:t>
+            </w:r>
+            <w:r>
+              <w:rPr>
+                <w:rFonts w:ascii="Times New Roman" w:hAnsi="Times New Roman" w:cs="Times New Roman"/>
+              </w:rPr>
+              <w:t xml:space="preserve"> page shall consist of the application logo at the top of the page</w:t>
+            </w:r>
+            <w:r>
+              <w:rPr>
+                <w:rFonts w:ascii="Times New Roman" w:hAnsi="Times New Roman" w:cs="Times New Roman"/>
+              </w:rPr>
+              <w:t xml:space="preserve"> with three buttons labelled as ‘LEVEL 1’, ‘LEVEL 2’, and ‘LEVEL 3’ below it. The logo and the buttons shall all be aligned along the vertical centre.</w:t>
             </w:r>
           </w:p>
         </w:tc>
@@ -844,6 +1141,12 @@
                 <w:rFonts w:ascii="Times New Roman" w:hAnsi="Times New Roman" w:cs="Times New Roman"/>
               </w:rPr>
             </w:pPr>
+            <w:r>
+              <w:rPr>
+                <w:rFonts w:ascii="Times New Roman" w:hAnsi="Times New Roman" w:cs="Times New Roman"/>
+              </w:rPr>
+              <w:t>6.</w:t>
+            </w:r>
           </w:p>
         </w:tc>
         <w:tc>
@@ -872,20 +1175,13 @@
               <w:rPr>
                 <w:rFonts w:ascii="Times New Roman" w:hAnsi="Times New Roman" w:cs="Times New Roman"/>
               </w:rPr>
-              <w:t xml:space="preserve">Upon completion of a level, the user shall be directed to the </w:t>
-            </w:r>
-            <w:r>
-              <w:rPr>
-                <w:rFonts w:ascii="Times New Roman" w:hAnsi="Times New Roman" w:cs="Times New Roman"/>
-                <w:i/>
-              </w:rPr>
-              <w:t>Results</w:t>
-            </w:r>
-            <w:r>
-              <w:rPr>
-                <w:rFonts w:ascii="Times New Roman" w:hAnsi="Times New Roman" w:cs="Times New Roman"/>
-              </w:rPr>
-              <w:t xml:space="preserve"> page.</w:t>
+              <w:t>Upon first use of the application, only the ‘LEVEL 1’ button shall be enabled. Completing ‘LEVEL 1’ successfully shall enable the ‘LEVEL 2’ button</w:t>
+            </w:r>
+            <w:r>
+              <w:rPr>
+                <w:rFonts w:ascii="Times New Roman" w:hAnsi="Times New Roman" w:cs="Times New Roman"/>
+              </w:rPr>
+              <w:t xml:space="preserve"> and completing ‘LEVEL 2’ successfully shall enable the ‘LEVEL 3’ button.</w:t>
             </w:r>
           </w:p>
         </w:tc>
@@ -901,63 +1197,8 @@
                 <w:rFonts w:ascii="Times New Roman" w:hAnsi="Times New Roman" w:cs="Times New Roman"/>
               </w:rPr>
             </w:pPr>
-          </w:p>
-        </w:tc>
-        <w:tc>
-          <w:tcPr>
-            <w:tcW w:w="993" w:type="dxa"/>
-          </w:tcPr>
-          <w:p>
-            <w:pPr>
-              <w:rPr>
-                <w:rFonts w:ascii="Times New Roman" w:hAnsi="Times New Roman" w:cs="Times New Roman"/>
-              </w:rPr>
-            </w:pPr>
-          </w:p>
-        </w:tc>
-        <w:tc>
-          <w:tcPr>
-            <w:tcW w:w="7461" w:type="dxa"/>
-          </w:tcPr>
-          <w:p>
-            <w:pPr>
-              <w:rPr>
-                <w:rFonts w:ascii="Times New Roman" w:hAnsi="Times New Roman" w:cs="Times New Roman"/>
-              </w:rPr>
-            </w:pPr>
-            <w:r>
-              <w:rPr>
-                <w:rFonts w:ascii="Times New Roman" w:hAnsi="Times New Roman" w:cs="Times New Roman"/>
-              </w:rPr>
-              <w:t xml:space="preserve">The </w:t>
-            </w:r>
-            <w:r>
-              <w:rPr>
-                <w:rFonts w:ascii="Times New Roman" w:hAnsi="Times New Roman" w:cs="Times New Roman"/>
-                <w:i/>
-              </w:rPr>
-              <w:t xml:space="preserve">Results </w:t>
-            </w:r>
-            <w:r>
-              <w:rPr>
-                <w:rFonts w:ascii="Times New Roman" w:hAnsi="Times New Roman" w:cs="Times New Roman"/>
-              </w:rPr>
-              <w:t xml:space="preserve">page shall consist of the user’s score represented by green coloured balloons for correct answers and red coloured balloons for incorrect answers, </w:t>
-            </w:r>
-          </w:p>
-        </w:tc>
-      </w:tr>
-      <w:tr>
-        <w:tc>
-          <w:tcPr>
-            <w:tcW w:w="562" w:type="dxa"/>
-          </w:tcPr>
-          <w:p>
-            <w:pPr>
-              <w:rPr>
-                <w:rFonts w:ascii="Times New Roman" w:hAnsi="Times New Roman" w:cs="Times New Roman"/>
-              </w:rPr>
-            </w:pPr>
+            <w:bookmarkStart w:id="0" w:name="_GoBack"/>
+            <w:bookmarkEnd w:id="0"/>
           </w:p>
         </w:tc>
         <w:tc>
